--- a/CS 342 team 4 Project Description.docx
+++ b/CS 342 team 4 Project Description.docx
@@ -407,49 +407,63 @@
           <w:sz w:val="24"/>
           <w:szCs w:val="24"/>
         </w:rPr>
-        <w:t xml:space="preserve">ver GUI will be simple and will show the client connected (possibly the user names of these clients) </w:t>
+        <w:t>ver GUI will be simple and will show the client connected (possibly the user names of these clients)</w:t>
+      </w:r>
+      <w:r>
+        <w:rPr>
+          <w:rFonts w:ascii="Times New Roman" w:eastAsia="Times New Roman" w:hAnsi="Times New Roman" w:cs="Times New Roman"/>
+          <w:sz w:val="24"/>
+          <w:szCs w:val="24"/>
+        </w:rPr>
+        <w:t>. The server might also keep track of the information for each player in the game such as their inventory, stats, and health, and display them on the server GUI.</w:t>
+      </w:r>
+    </w:p>
+    <w:p>
+      <w:pPr>
+        <w:rPr>
+          <w:rFonts w:ascii="Times New Roman" w:eastAsia="Times New Roman" w:hAnsi="Times New Roman" w:cs="Times New Roman"/>
+          <w:b/>
+          <w:sz w:val="24"/>
+          <w:szCs w:val="24"/>
+        </w:rPr>
+      </w:pPr>
+      <w:r>
+        <w:rPr>
+          <w:rFonts w:ascii="Times New Roman" w:eastAsia="Times New Roman" w:hAnsi="Times New Roman" w:cs="Times New Roman"/>
+          <w:b/>
+          <w:sz w:val="24"/>
+          <w:szCs w:val="24"/>
+        </w:rPr>
+        <w:t>Client GUI:</w:t>
+      </w:r>
+    </w:p>
+    <w:p>
+      <w:pPr>
+        <w:ind w:firstLine="720"/>
+        <w:rPr>
+          <w:rFonts w:ascii="Times New Roman" w:eastAsia="Times New Roman" w:hAnsi="Times New Roman" w:cs="Times New Roman"/>
+          <w:sz w:val="24"/>
+          <w:szCs w:val="24"/>
+        </w:rPr>
+      </w:pPr>
+      <w:r>
+        <w:rPr>
+          <w:rFonts w:ascii="Times New Roman" w:eastAsia="Times New Roman" w:hAnsi="Times New Roman" w:cs="Times New Roman"/>
+          <w:sz w:val="24"/>
+          <w:szCs w:val="24"/>
+        </w:rPr>
+        <w:t>The client GUI will first have a scene for selecting the items</w:t>
+      </w:r>
+      <w:r>
+        <w:rPr>
+          <w:rFonts w:ascii="Times New Roman" w:eastAsia="Times New Roman" w:hAnsi="Times New Roman" w:cs="Times New Roman"/>
+          <w:sz w:val="24"/>
+          <w:szCs w:val="24"/>
+        </w:rPr>
+        <w:t>. This scene will have buttons for the items that would become disabled when chosen by a player. After the selecting is over the game will switch to a gameplay screen where the players can fight one another. This scene will show the user’s stats and items as well as some information about the other players. There will be two sets of buttons. One set of buttons will be for the action the user wants to take: attack, defend, or use an item. The second set of buttons will be a selection of opponents for when the action involves another player such as attacking.</w:t>
       </w:r>
       <w:bookmarkStart w:id="0" w:name="_GoBack"/>
       <w:bookmarkEnd w:id="0"/>
-    </w:p>
-    <w:p>
-      <w:pPr>
-        <w:rPr>
-          <w:rFonts w:ascii="Times New Roman" w:eastAsia="Times New Roman" w:hAnsi="Times New Roman" w:cs="Times New Roman"/>
-          <w:b/>
-          <w:sz w:val="24"/>
-          <w:szCs w:val="24"/>
-        </w:rPr>
-      </w:pPr>
-      <w:r>
-        <w:rPr>
-          <w:rFonts w:ascii="Times New Roman" w:eastAsia="Times New Roman" w:hAnsi="Times New Roman" w:cs="Times New Roman"/>
-          <w:b/>
-          <w:sz w:val="24"/>
-          <w:szCs w:val="24"/>
-        </w:rPr>
-        <w:t>Client GUI:</w:t>
-      </w:r>
-    </w:p>
-    <w:p>
-      <w:pPr>
-        <w:rPr>
-          <w:rFonts w:ascii="Times New Roman" w:eastAsia="Times New Roman" w:hAnsi="Times New Roman" w:cs="Times New Roman"/>
-          <w:b/>
-          <w:sz w:val="24"/>
-          <w:szCs w:val="24"/>
-        </w:rPr>
-      </w:pPr>
-    </w:p>
-    <w:p>
-      <w:pPr>
-        <w:rPr>
-          <w:rFonts w:ascii="Times New Roman" w:eastAsia="Times New Roman" w:hAnsi="Times New Roman" w:cs="Times New Roman"/>
-          <w:b/>
-          <w:sz w:val="24"/>
-          <w:szCs w:val="24"/>
-        </w:rPr>
-      </w:pPr>
     </w:p>
     <w:sectPr>
       <w:pgSz w:w="12240" w:h="15840"/>
@@ -478,7 +492,7 @@
       </w:pPr>
     </w:pPrDefault>
   </w:docDefaults>
-  <w:latentStyles w:defLockedState="0" w:defUIPriority="99" w:defSemiHidden="0" w:defUnhideWhenUsed="0" w:defQFormat="0" w:count="376">
+  <w:latentStyles w:defLockedState="0" w:defUIPriority="99" w:defSemiHidden="0" w:defUnhideWhenUsed="0" w:defQFormat="0" w:count="375">
     <w:lsdException w:name="Normal" w:uiPriority="0" w:qFormat="1"/>
     <w:lsdException w:name="heading 1" w:uiPriority="9" w:qFormat="1"/>
     <w:lsdException w:name="heading 2" w:semiHidden="1" w:uiPriority="9" w:unhideWhenUsed="1" w:qFormat="1"/>
@@ -584,6 +598,7 @@
     <w:lsdException w:name="HTML Sample" w:semiHidden="1" w:unhideWhenUsed="1"/>
     <w:lsdException w:name="HTML Typewriter" w:semiHidden="1" w:unhideWhenUsed="1"/>
     <w:lsdException w:name="HTML Variable" w:semiHidden="1" w:unhideWhenUsed="1"/>
+    <w:lsdException w:name="Normal Table" w:semiHidden="1" w:unhideWhenUsed="1"/>
     <w:lsdException w:name="annotation subject" w:semiHidden="1" w:unhideWhenUsed="1"/>
     <w:lsdException w:name="No List" w:semiHidden="1" w:unhideWhenUsed="1"/>
     <w:lsdException w:name="Outline List 1" w:semiHidden="1" w:unhideWhenUsed="1"/>
@@ -630,8 +645,10 @@
     <w:lsdException w:name="Table Subtle 2" w:semiHidden="1" w:unhideWhenUsed="1"/>
     <w:lsdException w:name="Table Web 1" w:semiHidden="1" w:unhideWhenUsed="1"/>
     <w:lsdException w:name="Table Web 2" w:semiHidden="1" w:unhideWhenUsed="1"/>
+    <w:lsdException w:name="Table Web 3" w:semiHidden="1" w:unhideWhenUsed="1"/>
     <w:lsdException w:name="Balloon Text" w:semiHidden="1" w:unhideWhenUsed="1"/>
     <w:lsdException w:name="Table Grid" w:uiPriority="39"/>
+    <w:lsdException w:name="Table Theme" w:semiHidden="1" w:unhideWhenUsed="1"/>
     <w:lsdException w:name="Placeholder Text" w:semiHidden="1"/>
     <w:lsdException w:name="No Spacing" w:uiPriority="1" w:qFormat="1"/>
     <w:lsdException w:name="Light Shading" w:uiPriority="60"/>
@@ -851,7 +868,6 @@
     <w:lsdException w:name="Smart Hyperlink" w:semiHidden="1" w:unhideWhenUsed="1"/>
     <w:lsdException w:name="Hashtag" w:semiHidden="1" w:unhideWhenUsed="1"/>
     <w:lsdException w:name="Unresolved Mention" w:semiHidden="1" w:unhideWhenUsed="1"/>
-    <w:lsdException w:name="Smart Link" w:semiHidden="1" w:unhideWhenUsed="1"/>
   </w:latentStyles>
   <w:style w:type="paragraph" w:default="1" w:styleId="Normal">
     <w:name w:val="Normal"/>
